--- a/lang needs.docx
+++ b/lang needs.docx
@@ -19,8 +19,16 @@
           <w:ilvl w:val="0"/>
           <w:numId w:val="1"/>
         </w:numPr>
-      </w:pPr>
-      <w:r>
+        <w:rPr>
+          <w:sz w:val="32"/>
+          <w:szCs w:val="32"/>
+        </w:rPr>
+      </w:pPr>
+      <w:r>
+        <w:rPr>
+          <w:sz w:val="32"/>
+          <w:szCs w:val="32"/>
+        </w:rPr>
         <w:t>History of C</w:t>
       </w:r>
     </w:p>
@@ -31,8 +39,16 @@
           <w:ilvl w:val="0"/>
           <w:numId w:val="1"/>
         </w:numPr>
-      </w:pPr>
-      <w:r>
+        <w:rPr>
+          <w:sz w:val="32"/>
+          <w:szCs w:val="32"/>
+        </w:rPr>
+      </w:pPr>
+      <w:r>
+        <w:rPr>
+          <w:sz w:val="32"/>
+          <w:szCs w:val="32"/>
+        </w:rPr>
         <w:t>Installation of C ide’s</w:t>
       </w:r>
     </w:p>
@@ -43,8 +59,16 @@
           <w:ilvl w:val="0"/>
           <w:numId w:val="1"/>
         </w:numPr>
-      </w:pPr>
-      <w:r>
+        <w:rPr>
+          <w:sz w:val="32"/>
+          <w:szCs w:val="32"/>
+        </w:rPr>
+      </w:pPr>
+      <w:r>
+        <w:rPr>
+          <w:sz w:val="32"/>
+          <w:szCs w:val="32"/>
+        </w:rPr>
         <w:t>Structure of C</w:t>
       </w:r>
     </w:p>
@@ -55,8 +79,16 @@
           <w:ilvl w:val="0"/>
           <w:numId w:val="1"/>
         </w:numPr>
-      </w:pPr>
-      <w:r>
+        <w:rPr>
+          <w:sz w:val="32"/>
+          <w:szCs w:val="32"/>
+        </w:rPr>
+      </w:pPr>
+      <w:r>
+        <w:rPr>
+          <w:sz w:val="32"/>
+          <w:szCs w:val="32"/>
+        </w:rPr>
         <w:t>Statements and Blocks</w:t>
       </w:r>
     </w:p>
@@ -67,8 +99,16 @@
           <w:ilvl w:val="0"/>
           <w:numId w:val="1"/>
         </w:numPr>
-      </w:pPr>
-      <w:r>
+        <w:rPr>
+          <w:sz w:val="32"/>
+          <w:szCs w:val="32"/>
+        </w:rPr>
+      </w:pPr>
+      <w:r>
+        <w:rPr>
+          <w:sz w:val="32"/>
+          <w:szCs w:val="32"/>
+        </w:rPr>
         <w:t xml:space="preserve">Keywords </w:t>
       </w:r>
     </w:p>
@@ -79,8 +119,16 @@
           <w:ilvl w:val="0"/>
           <w:numId w:val="1"/>
         </w:numPr>
-      </w:pPr>
-      <w:r>
+        <w:rPr>
+          <w:sz w:val="32"/>
+          <w:szCs w:val="32"/>
+        </w:rPr>
+      </w:pPr>
+      <w:r>
+        <w:rPr>
+          <w:sz w:val="32"/>
+          <w:szCs w:val="32"/>
+        </w:rPr>
         <w:t>Variables</w:t>
       </w:r>
     </w:p>
@@ -91,8 +139,16 @@
           <w:ilvl w:val="1"/>
           <w:numId w:val="1"/>
         </w:numPr>
-      </w:pPr>
-      <w:r>
+        <w:rPr>
+          <w:sz w:val="32"/>
+          <w:szCs w:val="32"/>
+        </w:rPr>
+      </w:pPr>
+      <w:r>
+        <w:rPr>
+          <w:sz w:val="32"/>
+          <w:szCs w:val="32"/>
+        </w:rPr>
         <w:t xml:space="preserve">Rules </w:t>
       </w:r>
     </w:p>
@@ -103,8 +159,16 @@
           <w:ilvl w:val="1"/>
           <w:numId w:val="1"/>
         </w:numPr>
-      </w:pPr>
-      <w:r>
+        <w:rPr>
+          <w:sz w:val="32"/>
+          <w:szCs w:val="32"/>
+        </w:rPr>
+      </w:pPr>
+      <w:r>
+        <w:rPr>
+          <w:sz w:val="32"/>
+          <w:szCs w:val="32"/>
+        </w:rPr>
         <w:t>Ex</w:t>
       </w:r>
     </w:p>
@@ -115,8 +179,16 @@
           <w:ilvl w:val="1"/>
           <w:numId w:val="1"/>
         </w:numPr>
-      </w:pPr>
-      <w:r>
+        <w:rPr>
+          <w:sz w:val="32"/>
+          <w:szCs w:val="32"/>
+        </w:rPr>
+      </w:pPr>
+      <w:r>
+        <w:rPr>
+          <w:sz w:val="32"/>
+          <w:szCs w:val="32"/>
+        </w:rPr>
         <w:t>Assessment</w:t>
       </w:r>
     </w:p>
@@ -127,8 +199,16 @@
           <w:ilvl w:val="0"/>
           <w:numId w:val="1"/>
         </w:numPr>
-      </w:pPr>
-      <w:r>
+        <w:rPr>
+          <w:sz w:val="32"/>
+          <w:szCs w:val="32"/>
+        </w:rPr>
+      </w:pPr>
+      <w:r>
+        <w:rPr>
+          <w:sz w:val="32"/>
+          <w:szCs w:val="32"/>
+        </w:rPr>
         <w:t>Data Types</w:t>
       </w:r>
     </w:p>
@@ -139,8 +219,16 @@
           <w:ilvl w:val="1"/>
           <w:numId w:val="1"/>
         </w:numPr>
-      </w:pPr>
-      <w:r>
+        <w:rPr>
+          <w:sz w:val="32"/>
+          <w:szCs w:val="32"/>
+        </w:rPr>
+      </w:pPr>
+      <w:r>
+        <w:rPr>
+          <w:sz w:val="32"/>
+          <w:szCs w:val="32"/>
+        </w:rPr>
         <w:t xml:space="preserve">Ranges </w:t>
       </w:r>
     </w:p>
@@ -151,13 +239,165 @@
           <w:ilvl w:val="1"/>
           <w:numId w:val="1"/>
         </w:numPr>
-      </w:pPr>
-      <w:r>
-        <w:t xml:space="preserve">Syntax and </w:t>
-      </w:r>
+        <w:rPr>
+          <w:sz w:val="32"/>
+          <w:szCs w:val="32"/>
+        </w:rPr>
+      </w:pPr>
+      <w:r>
+        <w:rPr>
+          <w:sz w:val="32"/>
+          <w:szCs w:val="32"/>
+        </w:rPr>
+        <w:t>Syntax and us</w:t>
+      </w:r>
+      <w:r>
+        <w:rPr>
+          <w:sz w:val="32"/>
+          <w:szCs w:val="32"/>
+        </w:rPr>
+        <w:t>age</w:t>
+      </w:r>
+    </w:p>
+    <w:p>
+      <w:pPr>
+        <w:pStyle w:val="ListParagraph"/>
+        <w:numPr>
+          <w:ilvl w:val="0"/>
+          <w:numId w:val="1"/>
+        </w:numPr>
+        <w:rPr>
+          <w:sz w:val="32"/>
+          <w:szCs w:val="32"/>
+        </w:rPr>
+      </w:pPr>
+      <w:r>
+        <w:rPr>
+          <w:sz w:val="32"/>
+          <w:szCs w:val="32"/>
+        </w:rPr>
+        <w:t xml:space="preserve">Constants </w:t>
+      </w:r>
+    </w:p>
+    <w:p>
+      <w:pPr>
+        <w:pStyle w:val="ListParagraph"/>
+        <w:numPr>
+          <w:ilvl w:val="0"/>
+          <w:numId w:val="1"/>
+        </w:numPr>
+        <w:rPr>
+          <w:sz w:val="32"/>
+          <w:szCs w:val="32"/>
+        </w:rPr>
+      </w:pPr>
+      <w:r>
+        <w:rPr>
+          <w:sz w:val="32"/>
+          <w:szCs w:val="32"/>
+        </w:rPr>
+        <w:t>Inputs and Outputs</w:t>
+      </w:r>
+    </w:p>
+    <w:p>
+      <w:pPr>
+        <w:pStyle w:val="ListParagraph"/>
+        <w:numPr>
+          <w:ilvl w:val="1"/>
+          <w:numId w:val="1"/>
+        </w:numPr>
+        <w:rPr>
+          <w:sz w:val="32"/>
+          <w:szCs w:val="32"/>
+        </w:rPr>
+      </w:pPr>
+      <w:r>
+        <w:rPr>
+          <w:sz w:val="32"/>
+          <w:szCs w:val="32"/>
+        </w:rPr>
+        <w:t>Different ways of using them</w:t>
+      </w:r>
+    </w:p>
+    <w:p>
+      <w:pPr>
+        <w:pStyle w:val="ListParagraph"/>
+        <w:numPr>
+          <w:ilvl w:val="0"/>
+          <w:numId w:val="1"/>
+        </w:numPr>
+        <w:rPr>
+          <w:sz w:val="32"/>
+          <w:szCs w:val="32"/>
+        </w:rPr>
+      </w:pPr>
+      <w:r>
+        <w:rPr>
+          <w:sz w:val="32"/>
+          <w:szCs w:val="32"/>
+        </w:rPr>
+        <w:t>Arithmetic expressions</w:t>
+      </w:r>
+    </w:p>
+    <w:p>
+      <w:pPr>
+        <w:pStyle w:val="ListParagraph"/>
+        <w:numPr>
+          <w:ilvl w:val="1"/>
+          <w:numId w:val="1"/>
+        </w:numPr>
+        <w:rPr>
+          <w:sz w:val="32"/>
+          <w:szCs w:val="32"/>
+        </w:rPr>
+      </w:pPr>
+      <w:r>
+        <w:rPr>
+          <w:sz w:val="32"/>
+          <w:szCs w:val="32"/>
+        </w:rPr>
+        <w:t>Add</w:t>
+      </w:r>
+    </w:p>
+    <w:p>
+      <w:pPr>
+        <w:pStyle w:val="ListParagraph"/>
+        <w:numPr>
+          <w:ilvl w:val="1"/>
+          <w:numId w:val="1"/>
+        </w:numPr>
+        <w:rPr>
+          <w:sz w:val="32"/>
+          <w:szCs w:val="32"/>
+        </w:rPr>
+      </w:pPr>
+      <w:r>
+        <w:rPr>
+          <w:sz w:val="32"/>
+          <w:szCs w:val="32"/>
+        </w:rPr>
+        <w:t>Sub</w:t>
+      </w:r>
+    </w:p>
+    <w:p>
+      <w:pPr>
+        <w:pStyle w:val="ListParagraph"/>
+        <w:numPr>
+          <w:ilvl w:val="1"/>
+          <w:numId w:val="1"/>
+        </w:numPr>
+        <w:rPr>
+          <w:sz w:val="32"/>
+          <w:szCs w:val="32"/>
+        </w:rPr>
+      </w:pPr>
       <w:proofErr w:type="spellStart"/>
       <w:r>
-        <w:t>useage</w:t>
+        <w:rPr>
+          <w:sz w:val="32"/>
+          <w:szCs w:val="32"/>
+        </w:rPr>
+        <w:t>Mul</w:t>
       </w:r>
       <w:proofErr w:type="spellEnd"/>
     </w:p>
@@ -165,49 +405,23 @@
       <w:pPr>
         <w:pStyle w:val="ListParagraph"/>
         <w:numPr>
-          <w:ilvl w:val="0"/>
-          <w:numId w:val="1"/>
-        </w:numPr>
-      </w:pPr>
-      <w:r>
-        <w:t xml:space="preserve">Constants </w:t>
-      </w:r>
-    </w:p>
-    <w:p>
-      <w:pPr>
-        <w:pStyle w:val="ListParagraph"/>
-        <w:numPr>
-          <w:ilvl w:val="0"/>
-          <w:numId w:val="1"/>
-        </w:numPr>
-      </w:pPr>
-      <w:r>
-        <w:t>Inputs and Outputs</w:t>
-      </w:r>
-    </w:p>
-    <w:p>
-      <w:pPr>
-        <w:pStyle w:val="ListParagraph"/>
-        <w:numPr>
           <w:ilvl w:val="1"/>
           <w:numId w:val="1"/>
         </w:numPr>
-      </w:pPr>
-      <w:r>
-        <w:t>Different ways of using them</w:t>
-      </w:r>
-    </w:p>
-    <w:p>
-      <w:pPr>
-        <w:pStyle w:val="ListParagraph"/>
-        <w:numPr>
-          <w:ilvl w:val="0"/>
-          <w:numId w:val="1"/>
-        </w:numPr>
-      </w:pPr>
-      <w:r>
-        <w:t>Arithmetic expressions</w:t>
-      </w:r>
+        <w:rPr>
+          <w:sz w:val="32"/>
+          <w:szCs w:val="32"/>
+        </w:rPr>
+      </w:pPr>
+      <w:proofErr w:type="spellStart"/>
+      <w:r>
+        <w:rPr>
+          <w:sz w:val="32"/>
+          <w:szCs w:val="32"/>
+        </w:rPr>
+        <w:t>Div</w:t>
+      </w:r>
+      <w:proofErr w:type="spellEnd"/>
     </w:p>
     <w:p>
       <w:pPr>
@@ -216,9 +430,17 @@
           <w:ilvl w:val="1"/>
           <w:numId w:val="1"/>
         </w:numPr>
-      </w:pPr>
-      <w:r>
-        <w:t>Add</w:t>
+        <w:rPr>
+          <w:sz w:val="32"/>
+          <w:szCs w:val="32"/>
+        </w:rPr>
+      </w:pPr>
+      <w:r>
+        <w:rPr>
+          <w:sz w:val="32"/>
+          <w:szCs w:val="32"/>
+        </w:rPr>
+        <w:t>Mod</w:t>
       </w:r>
     </w:p>
     <w:p>
@@ -228,9 +450,17 @@
           <w:ilvl w:val="1"/>
           <w:numId w:val="1"/>
         </w:numPr>
-      </w:pPr>
-      <w:r>
-        <w:t>Sub</w:t>
+        <w:rPr>
+          <w:sz w:val="32"/>
+          <w:szCs w:val="32"/>
+        </w:rPr>
+      </w:pPr>
+      <w:r>
+        <w:rPr>
+          <w:sz w:val="32"/>
+          <w:szCs w:val="32"/>
+        </w:rPr>
+        <w:t>Short hand</w:t>
       </w:r>
     </w:p>
     <w:p>
@@ -240,12 +470,648 @@
           <w:ilvl w:val="1"/>
           <w:numId w:val="1"/>
         </w:numPr>
+        <w:rPr>
+          <w:sz w:val="32"/>
+          <w:szCs w:val="32"/>
+        </w:rPr>
+      </w:pPr>
+      <w:r>
+        <w:rPr>
+          <w:sz w:val="32"/>
+          <w:szCs w:val="32"/>
+        </w:rPr>
+        <w:t xml:space="preserve">Increment </w:t>
+      </w:r>
+    </w:p>
+    <w:p>
+      <w:pPr>
+        <w:pStyle w:val="ListParagraph"/>
+        <w:numPr>
+          <w:ilvl w:val="1"/>
+          <w:numId w:val="1"/>
+        </w:numPr>
+        <w:rPr>
+          <w:sz w:val="32"/>
+          <w:szCs w:val="32"/>
+        </w:rPr>
+      </w:pPr>
+      <w:r>
+        <w:rPr>
+          <w:sz w:val="32"/>
+          <w:szCs w:val="32"/>
+        </w:rPr>
+        <w:t>Decrement</w:t>
+      </w:r>
+    </w:p>
+    <w:p>
+      <w:pPr>
+        <w:pStyle w:val="ListParagraph"/>
+        <w:numPr>
+          <w:ilvl w:val="1"/>
+          <w:numId w:val="1"/>
+        </w:numPr>
+        <w:rPr>
+          <w:sz w:val="32"/>
+          <w:szCs w:val="32"/>
+        </w:rPr>
+      </w:pPr>
+      <w:r>
+        <w:rPr>
+          <w:sz w:val="32"/>
+          <w:szCs w:val="32"/>
+        </w:rPr>
+        <w:t>Priority of operations</w:t>
+      </w:r>
+    </w:p>
+    <w:p>
+      <w:pPr>
+        <w:pStyle w:val="ListParagraph"/>
+        <w:numPr>
+          <w:ilvl w:val="0"/>
+          <w:numId w:val="1"/>
+        </w:numPr>
+        <w:rPr>
+          <w:sz w:val="32"/>
+          <w:szCs w:val="32"/>
+        </w:rPr>
+      </w:pPr>
+      <w:r>
+        <w:rPr>
+          <w:sz w:val="32"/>
+          <w:szCs w:val="32"/>
+        </w:rPr>
+        <w:t xml:space="preserve">Logical operations </w:t>
+      </w:r>
+    </w:p>
+    <w:p>
+      <w:pPr>
+        <w:pStyle w:val="ListParagraph"/>
+        <w:numPr>
+          <w:ilvl w:val="1"/>
+          <w:numId w:val="1"/>
+        </w:numPr>
+        <w:rPr>
+          <w:sz w:val="32"/>
+          <w:szCs w:val="32"/>
+        </w:rPr>
+      </w:pPr>
+      <w:r>
+        <w:rPr>
+          <w:sz w:val="32"/>
+          <w:szCs w:val="32"/>
+        </w:rPr>
+        <w:t>AND</w:t>
+      </w:r>
+    </w:p>
+    <w:p>
+      <w:pPr>
+        <w:pStyle w:val="ListParagraph"/>
+        <w:numPr>
+          <w:ilvl w:val="1"/>
+          <w:numId w:val="1"/>
+        </w:numPr>
+        <w:rPr>
+          <w:sz w:val="32"/>
+          <w:szCs w:val="32"/>
+        </w:rPr>
+      </w:pPr>
+      <w:r>
+        <w:rPr>
+          <w:sz w:val="32"/>
+          <w:szCs w:val="32"/>
+        </w:rPr>
+        <w:t xml:space="preserve">OR </w:t>
+      </w:r>
+    </w:p>
+    <w:p>
+      <w:pPr>
+        <w:pStyle w:val="ListParagraph"/>
+        <w:numPr>
+          <w:ilvl w:val="1"/>
+          <w:numId w:val="1"/>
+        </w:numPr>
+        <w:rPr>
+          <w:sz w:val="32"/>
+          <w:szCs w:val="32"/>
+        </w:rPr>
+      </w:pPr>
+      <w:r>
+        <w:rPr>
+          <w:sz w:val="32"/>
+          <w:szCs w:val="32"/>
+        </w:rPr>
+        <w:t xml:space="preserve">NOT </w:t>
+      </w:r>
+    </w:p>
+    <w:p>
+      <w:pPr>
+        <w:pStyle w:val="ListParagraph"/>
+        <w:numPr>
+          <w:ilvl w:val="1"/>
+          <w:numId w:val="1"/>
+        </w:numPr>
+        <w:rPr>
+          <w:sz w:val="32"/>
+          <w:szCs w:val="32"/>
+        </w:rPr>
+      </w:pPr>
+      <w:r>
+        <w:rPr>
+          <w:sz w:val="32"/>
+          <w:szCs w:val="32"/>
+        </w:rPr>
+        <w:t>Priority of operations</w:t>
+      </w:r>
+    </w:p>
+    <w:p>
+      <w:pPr>
+        <w:pStyle w:val="ListParagraph"/>
+        <w:numPr>
+          <w:ilvl w:val="0"/>
+          <w:numId w:val="1"/>
+        </w:numPr>
+        <w:rPr>
+          <w:sz w:val="32"/>
+          <w:szCs w:val="32"/>
+        </w:rPr>
+      </w:pPr>
+      <w:r>
+        <w:rPr>
+          <w:sz w:val="32"/>
+          <w:szCs w:val="32"/>
+        </w:rPr>
+        <w:lastRenderedPageBreak/>
+        <w:t xml:space="preserve">Type Conversions </w:t>
+      </w:r>
+    </w:p>
+    <w:p>
+      <w:pPr>
+        <w:pStyle w:val="ListParagraph"/>
+        <w:numPr>
+          <w:ilvl w:val="0"/>
+          <w:numId w:val="1"/>
+        </w:numPr>
+        <w:rPr>
+          <w:sz w:val="32"/>
+          <w:szCs w:val="32"/>
+        </w:rPr>
+      </w:pPr>
+      <w:r>
+        <w:rPr>
+          <w:sz w:val="32"/>
+          <w:szCs w:val="32"/>
+        </w:rPr>
+        <w:t>Assignment operation</w:t>
+      </w:r>
+    </w:p>
+    <w:p>
+      <w:pPr>
+        <w:pStyle w:val="ListParagraph"/>
+        <w:numPr>
+          <w:ilvl w:val="0"/>
+          <w:numId w:val="1"/>
+        </w:numPr>
+        <w:rPr>
+          <w:sz w:val="32"/>
+          <w:szCs w:val="32"/>
+        </w:rPr>
+      </w:pPr>
+      <w:r>
+        <w:rPr>
+          <w:sz w:val="32"/>
+          <w:szCs w:val="32"/>
+        </w:rPr>
+        <w:t>Bitwise operation</w:t>
+      </w:r>
+    </w:p>
+    <w:p>
+      <w:pPr>
+        <w:pStyle w:val="ListParagraph"/>
+        <w:numPr>
+          <w:ilvl w:val="0"/>
+          <w:numId w:val="1"/>
+        </w:numPr>
+        <w:rPr>
+          <w:sz w:val="32"/>
+          <w:szCs w:val="32"/>
+        </w:rPr>
+      </w:pPr>
+      <w:r>
+        <w:rPr>
+          <w:sz w:val="32"/>
+          <w:szCs w:val="32"/>
+        </w:rPr>
+        <w:t>Conditional expression in C</w:t>
+      </w:r>
+    </w:p>
+    <w:p>
+      <w:pPr>
+        <w:pStyle w:val="ListParagraph"/>
+        <w:numPr>
+          <w:ilvl w:val="0"/>
+          <w:numId w:val="1"/>
+        </w:numPr>
+        <w:rPr>
+          <w:sz w:val="32"/>
+          <w:szCs w:val="32"/>
+        </w:rPr>
+      </w:pPr>
+      <w:r>
+        <w:rPr>
+          <w:sz w:val="32"/>
+          <w:szCs w:val="32"/>
+        </w:rPr>
+        <w:t xml:space="preserve">Simple if </w:t>
+      </w:r>
+    </w:p>
+    <w:p>
+      <w:pPr>
+        <w:pStyle w:val="ListParagraph"/>
+        <w:numPr>
+          <w:ilvl w:val="0"/>
+          <w:numId w:val="1"/>
+        </w:numPr>
+        <w:rPr>
+          <w:sz w:val="32"/>
+          <w:szCs w:val="32"/>
+        </w:rPr>
+      </w:pPr>
+      <w:r>
+        <w:rPr>
+          <w:sz w:val="32"/>
+          <w:szCs w:val="32"/>
+        </w:rPr>
+        <w:t xml:space="preserve">If –else </w:t>
+      </w:r>
+    </w:p>
+    <w:p>
+      <w:pPr>
+        <w:pStyle w:val="ListParagraph"/>
+        <w:numPr>
+          <w:ilvl w:val="0"/>
+          <w:numId w:val="1"/>
+        </w:numPr>
+        <w:rPr>
+          <w:sz w:val="32"/>
+          <w:szCs w:val="32"/>
+        </w:rPr>
+      </w:pPr>
+      <w:r>
+        <w:rPr>
+          <w:sz w:val="32"/>
+          <w:szCs w:val="32"/>
+        </w:rPr>
+        <w:t>Else if</w:t>
+      </w:r>
+    </w:p>
+    <w:p>
+      <w:pPr>
+        <w:pStyle w:val="ListParagraph"/>
+        <w:numPr>
+          <w:ilvl w:val="0"/>
+          <w:numId w:val="1"/>
+        </w:numPr>
+        <w:rPr>
+          <w:sz w:val="32"/>
+          <w:szCs w:val="32"/>
+        </w:rPr>
+      </w:pPr>
+      <w:r>
+        <w:rPr>
+          <w:sz w:val="32"/>
+          <w:szCs w:val="32"/>
+        </w:rPr>
+        <w:t>Switch</w:t>
+      </w:r>
+    </w:p>
+    <w:p>
+      <w:pPr>
+        <w:pStyle w:val="ListParagraph"/>
+        <w:numPr>
+          <w:ilvl w:val="0"/>
+          <w:numId w:val="1"/>
+        </w:numPr>
+        <w:rPr>
+          <w:sz w:val="32"/>
+          <w:szCs w:val="32"/>
+        </w:rPr>
+      </w:pPr>
+      <w:r>
+        <w:rPr>
+          <w:sz w:val="32"/>
+          <w:szCs w:val="32"/>
+        </w:rPr>
+        <w:t xml:space="preserve">For loop </w:t>
+      </w:r>
+    </w:p>
+    <w:p>
+      <w:pPr>
+        <w:pStyle w:val="ListParagraph"/>
+        <w:numPr>
+          <w:ilvl w:val="0"/>
+          <w:numId w:val="1"/>
+        </w:numPr>
+        <w:rPr>
+          <w:sz w:val="32"/>
+          <w:szCs w:val="32"/>
+        </w:rPr>
+      </w:pPr>
+      <w:r>
+        <w:rPr>
+          <w:sz w:val="32"/>
+          <w:szCs w:val="32"/>
+        </w:rPr>
+        <w:t xml:space="preserve">Do while </w:t>
+      </w:r>
+    </w:p>
+    <w:p>
+      <w:pPr>
+        <w:pStyle w:val="ListParagraph"/>
+        <w:numPr>
+          <w:ilvl w:val="0"/>
+          <w:numId w:val="1"/>
+        </w:numPr>
+        <w:rPr>
+          <w:sz w:val="32"/>
+          <w:szCs w:val="32"/>
+        </w:rPr>
+      </w:pPr>
+      <w:r>
+        <w:rPr>
+          <w:sz w:val="32"/>
+          <w:szCs w:val="32"/>
+        </w:rPr>
+        <w:t>While</w:t>
+      </w:r>
+    </w:p>
+    <w:p>
+      <w:pPr>
+        <w:pStyle w:val="ListParagraph"/>
+        <w:numPr>
+          <w:ilvl w:val="0"/>
+          <w:numId w:val="1"/>
+        </w:numPr>
+        <w:rPr>
+          <w:sz w:val="32"/>
+          <w:szCs w:val="32"/>
+        </w:rPr>
+      </w:pPr>
+      <w:r>
+        <w:rPr>
+          <w:sz w:val="32"/>
+          <w:szCs w:val="32"/>
+        </w:rPr>
+        <w:t xml:space="preserve">Break </w:t>
+      </w:r>
+    </w:p>
+    <w:p>
+      <w:pPr>
+        <w:pStyle w:val="ListParagraph"/>
+        <w:numPr>
+          <w:ilvl w:val="0"/>
+          <w:numId w:val="1"/>
+        </w:numPr>
+        <w:rPr>
+          <w:sz w:val="32"/>
+          <w:szCs w:val="32"/>
+        </w:rPr>
+      </w:pPr>
+      <w:r>
+        <w:rPr>
+          <w:sz w:val="32"/>
+          <w:szCs w:val="32"/>
+        </w:rPr>
+        <w:t>Continue</w:t>
+      </w:r>
+    </w:p>
+    <w:p>
+      <w:pPr>
+        <w:pStyle w:val="ListParagraph"/>
+        <w:numPr>
+          <w:ilvl w:val="0"/>
+          <w:numId w:val="1"/>
+        </w:numPr>
+        <w:rPr>
+          <w:sz w:val="32"/>
+          <w:szCs w:val="32"/>
+        </w:rPr>
+      </w:pPr>
+      <w:r>
+        <w:rPr>
+          <w:sz w:val="32"/>
+          <w:szCs w:val="32"/>
+        </w:rPr>
+        <w:t xml:space="preserve">Labels </w:t>
+      </w:r>
+    </w:p>
+    <w:p>
+      <w:pPr>
+        <w:pStyle w:val="ListParagraph"/>
+        <w:numPr>
+          <w:ilvl w:val="0"/>
+          <w:numId w:val="1"/>
+        </w:numPr>
+        <w:rPr>
+          <w:sz w:val="32"/>
+          <w:szCs w:val="32"/>
+        </w:rPr>
       </w:pPr>
       <w:proofErr w:type="spellStart"/>
       <w:r>
-        <w:t>Mul</w:t>
+        <w:rPr>
+          <w:sz w:val="32"/>
+          <w:szCs w:val="32"/>
+        </w:rPr>
+        <w:t>Goto</w:t>
       </w:r>
       <w:proofErr w:type="spellEnd"/>
+      <w:r>
+        <w:rPr>
+          <w:sz w:val="32"/>
+          <w:szCs w:val="32"/>
+        </w:rPr>
+        <w:t xml:space="preserve"> </w:t>
+      </w:r>
+    </w:p>
+    <w:p>
+      <w:pPr>
+        <w:pStyle w:val="ListParagraph"/>
+        <w:numPr>
+          <w:ilvl w:val="0"/>
+          <w:numId w:val="1"/>
+        </w:numPr>
+        <w:rPr>
+          <w:sz w:val="32"/>
+          <w:szCs w:val="32"/>
+        </w:rPr>
+      </w:pPr>
+      <w:r>
+        <w:rPr>
+          <w:sz w:val="32"/>
+          <w:szCs w:val="32"/>
+        </w:rPr>
+        <w:t xml:space="preserve">Basic of functions </w:t>
+      </w:r>
+    </w:p>
+    <w:p>
+      <w:pPr>
+        <w:pStyle w:val="ListParagraph"/>
+        <w:numPr>
+          <w:ilvl w:val="0"/>
+          <w:numId w:val="1"/>
+        </w:numPr>
+        <w:rPr>
+          <w:sz w:val="32"/>
+          <w:szCs w:val="32"/>
+        </w:rPr>
+      </w:pPr>
+      <w:r>
+        <w:rPr>
+          <w:sz w:val="32"/>
+          <w:szCs w:val="32"/>
+        </w:rPr>
+        <w:t xml:space="preserve">Function return type </w:t>
+      </w:r>
+    </w:p>
+    <w:p>
+      <w:pPr>
+        <w:pStyle w:val="ListParagraph"/>
+        <w:numPr>
+          <w:ilvl w:val="0"/>
+          <w:numId w:val="1"/>
+        </w:numPr>
+        <w:rPr>
+          <w:sz w:val="32"/>
+          <w:szCs w:val="32"/>
+        </w:rPr>
+      </w:pPr>
+      <w:r>
+        <w:rPr>
+          <w:sz w:val="32"/>
+          <w:szCs w:val="32"/>
+        </w:rPr>
+        <w:t>Parameters</w:t>
+      </w:r>
+    </w:p>
+    <w:p>
+      <w:pPr>
+        <w:pStyle w:val="ListParagraph"/>
+        <w:numPr>
+          <w:ilvl w:val="0"/>
+          <w:numId w:val="1"/>
+        </w:numPr>
+        <w:rPr>
+          <w:sz w:val="32"/>
+          <w:szCs w:val="32"/>
+        </w:rPr>
+      </w:pPr>
+      <w:r>
+        <w:rPr>
+          <w:sz w:val="32"/>
+          <w:szCs w:val="32"/>
+        </w:rPr>
+        <w:t xml:space="preserve">External variables </w:t>
+      </w:r>
+    </w:p>
+    <w:p>
+      <w:pPr>
+        <w:pStyle w:val="ListParagraph"/>
+        <w:numPr>
+          <w:ilvl w:val="0"/>
+          <w:numId w:val="1"/>
+        </w:numPr>
+        <w:rPr>
+          <w:sz w:val="32"/>
+          <w:szCs w:val="32"/>
+        </w:rPr>
+      </w:pPr>
+      <w:r>
+        <w:rPr>
+          <w:sz w:val="32"/>
+          <w:szCs w:val="32"/>
+        </w:rPr>
+        <w:t xml:space="preserve">Scope </w:t>
+      </w:r>
+    </w:p>
+    <w:p>
+      <w:pPr>
+        <w:pStyle w:val="ListParagraph"/>
+        <w:numPr>
+          <w:ilvl w:val="0"/>
+          <w:numId w:val="1"/>
+        </w:numPr>
+        <w:rPr>
+          <w:sz w:val="32"/>
+          <w:szCs w:val="32"/>
+        </w:rPr>
+      </w:pPr>
+      <w:r>
+        <w:rPr>
+          <w:sz w:val="32"/>
+          <w:szCs w:val="32"/>
+        </w:rPr>
+        <w:t xml:space="preserve">Call by value </w:t>
+      </w:r>
+    </w:p>
+    <w:p>
+      <w:pPr>
+        <w:pStyle w:val="ListParagraph"/>
+        <w:numPr>
+          <w:ilvl w:val="0"/>
+          <w:numId w:val="1"/>
+        </w:numPr>
+        <w:rPr>
+          <w:sz w:val="32"/>
+          <w:szCs w:val="32"/>
+        </w:rPr>
+      </w:pPr>
+      <w:r>
+        <w:rPr>
+          <w:sz w:val="32"/>
+          <w:szCs w:val="32"/>
+        </w:rPr>
+        <w:t>Call by reference</w:t>
+      </w:r>
+    </w:p>
+    <w:p>
+      <w:pPr>
+        <w:pStyle w:val="ListParagraph"/>
+        <w:numPr>
+          <w:ilvl w:val="0"/>
+          <w:numId w:val="1"/>
+        </w:numPr>
+        <w:rPr>
+          <w:sz w:val="32"/>
+          <w:szCs w:val="32"/>
+        </w:rPr>
+      </w:pPr>
+      <w:r>
+        <w:rPr>
+          <w:sz w:val="32"/>
+          <w:szCs w:val="32"/>
+        </w:rPr>
+        <w:t>Recursion</w:t>
+      </w:r>
+    </w:p>
+    <w:p>
+      <w:pPr>
+        <w:pStyle w:val="ListParagraph"/>
+        <w:numPr>
+          <w:ilvl w:val="0"/>
+          <w:numId w:val="1"/>
+        </w:numPr>
+        <w:rPr>
+          <w:sz w:val="32"/>
+          <w:szCs w:val="32"/>
+        </w:rPr>
+      </w:pPr>
+      <w:r>
+        <w:rPr>
+          <w:sz w:val="32"/>
+          <w:szCs w:val="32"/>
+        </w:rPr>
+        <w:t xml:space="preserve">Arrays </w:t>
+      </w:r>
     </w:p>
     <w:p>
       <w:pPr>
@@ -254,542 +1120,202 @@
           <w:ilvl w:val="1"/>
           <w:numId w:val="1"/>
         </w:numPr>
+        <w:rPr>
+          <w:sz w:val="32"/>
+          <w:szCs w:val="32"/>
+        </w:rPr>
+      </w:pPr>
+      <w:r>
+        <w:rPr>
+          <w:sz w:val="32"/>
+          <w:szCs w:val="32"/>
+        </w:rPr>
+        <w:t xml:space="preserve">Sizes </w:t>
+      </w:r>
+    </w:p>
+    <w:p>
+      <w:pPr>
+        <w:pStyle w:val="ListParagraph"/>
+        <w:numPr>
+          <w:ilvl w:val="1"/>
+          <w:numId w:val="1"/>
+        </w:numPr>
+        <w:rPr>
+          <w:sz w:val="32"/>
+          <w:szCs w:val="32"/>
+        </w:rPr>
+      </w:pPr>
+      <w:r>
+        <w:rPr>
+          <w:sz w:val="32"/>
+          <w:szCs w:val="32"/>
+        </w:rPr>
+        <w:t xml:space="preserve">Looping </w:t>
+      </w:r>
+    </w:p>
+    <w:p>
+      <w:pPr>
+        <w:pStyle w:val="ListParagraph"/>
+        <w:numPr>
+          <w:ilvl w:val="0"/>
+          <w:numId w:val="1"/>
+        </w:numPr>
+        <w:rPr>
+          <w:sz w:val="32"/>
+          <w:szCs w:val="32"/>
+        </w:rPr>
+      </w:pPr>
+      <w:r>
+        <w:rPr>
+          <w:sz w:val="32"/>
+          <w:szCs w:val="32"/>
+        </w:rPr>
+        <w:t xml:space="preserve">Strings </w:t>
+      </w:r>
+    </w:p>
+    <w:p>
+      <w:pPr>
+        <w:pStyle w:val="ListParagraph"/>
+        <w:numPr>
+          <w:ilvl w:val="0"/>
+          <w:numId w:val="1"/>
+        </w:numPr>
+        <w:rPr>
+          <w:sz w:val="32"/>
+          <w:szCs w:val="32"/>
+        </w:rPr>
+      </w:pPr>
+      <w:r>
+        <w:rPr>
+          <w:sz w:val="32"/>
+          <w:szCs w:val="32"/>
+        </w:rPr>
+        <w:t xml:space="preserve">Pointers </w:t>
+      </w:r>
+    </w:p>
+    <w:p>
+      <w:pPr>
+        <w:pStyle w:val="ListParagraph"/>
+        <w:numPr>
+          <w:ilvl w:val="0"/>
+          <w:numId w:val="1"/>
+        </w:numPr>
+        <w:rPr>
+          <w:sz w:val="32"/>
+          <w:szCs w:val="32"/>
+        </w:rPr>
+      </w:pPr>
+      <w:r>
+        <w:rPr>
+          <w:sz w:val="32"/>
+          <w:szCs w:val="32"/>
+        </w:rPr>
+        <w:t xml:space="preserve">Pointers and addresses </w:t>
+      </w:r>
+    </w:p>
+    <w:p>
+      <w:pPr>
+        <w:pStyle w:val="ListParagraph"/>
+        <w:numPr>
+          <w:ilvl w:val="0"/>
+          <w:numId w:val="1"/>
+        </w:numPr>
+        <w:rPr>
+          <w:sz w:val="32"/>
+          <w:szCs w:val="32"/>
+        </w:rPr>
+      </w:pPr>
+      <w:r>
+        <w:rPr>
+          <w:sz w:val="32"/>
+          <w:szCs w:val="32"/>
+        </w:rPr>
+        <w:t xml:space="preserve">Pointers and function arguments </w:t>
+      </w:r>
+    </w:p>
+    <w:p>
+      <w:pPr>
+        <w:pStyle w:val="ListParagraph"/>
+        <w:numPr>
+          <w:ilvl w:val="0"/>
+          <w:numId w:val="1"/>
+        </w:numPr>
+        <w:rPr>
+          <w:sz w:val="32"/>
+          <w:szCs w:val="32"/>
+        </w:rPr>
+      </w:pPr>
+      <w:r>
+        <w:rPr>
+          <w:sz w:val="32"/>
+          <w:szCs w:val="32"/>
+        </w:rPr>
+        <w:t xml:space="preserve">Pointers and arrays </w:t>
+      </w:r>
+    </w:p>
+    <w:p>
+      <w:pPr>
+        <w:pStyle w:val="ListParagraph"/>
+        <w:numPr>
+          <w:ilvl w:val="0"/>
+          <w:numId w:val="1"/>
+        </w:numPr>
+        <w:rPr>
+          <w:sz w:val="32"/>
+          <w:szCs w:val="32"/>
+        </w:rPr>
       </w:pPr>
       <w:proofErr w:type="spellStart"/>
       <w:r>
-        <w:t>Div</w:t>
+        <w:rPr>
+          <w:sz w:val="32"/>
+          <w:szCs w:val="32"/>
+        </w:rPr>
+        <w:lastRenderedPageBreak/>
+        <w:t>Multi dimensional</w:t>
       </w:r>
       <w:proofErr w:type="spellEnd"/>
-    </w:p>
-    <w:p>
-      <w:pPr>
-        <w:pStyle w:val="ListParagraph"/>
-        <w:numPr>
-          <w:ilvl w:val="1"/>
-          <w:numId w:val="1"/>
-        </w:numPr>
-      </w:pPr>
-      <w:r>
-        <w:t>Mod</w:t>
-      </w:r>
-    </w:p>
-    <w:p>
-      <w:pPr>
-        <w:pStyle w:val="ListParagraph"/>
-        <w:numPr>
-          <w:ilvl w:val="1"/>
-          <w:numId w:val="1"/>
-        </w:numPr>
-      </w:pPr>
-      <w:r>
-        <w:t>Short hand</w:t>
-      </w:r>
-    </w:p>
-    <w:p>
-      <w:pPr>
-        <w:pStyle w:val="ListParagraph"/>
-        <w:numPr>
-          <w:ilvl w:val="1"/>
-          <w:numId w:val="1"/>
-        </w:numPr>
-      </w:pPr>
-      <w:r>
-        <w:t xml:space="preserve">Increment </w:t>
-      </w:r>
-    </w:p>
-    <w:p>
-      <w:pPr>
-        <w:pStyle w:val="ListParagraph"/>
-        <w:numPr>
-          <w:ilvl w:val="1"/>
-          <w:numId w:val="1"/>
-        </w:numPr>
-      </w:pPr>
-      <w:r>
-        <w:t>Decrement</w:t>
-      </w:r>
-    </w:p>
-    <w:p>
-      <w:pPr>
-        <w:pStyle w:val="ListParagraph"/>
-        <w:numPr>
-          <w:ilvl w:val="1"/>
-          <w:numId w:val="1"/>
-        </w:numPr>
-      </w:pPr>
-      <w:r>
-        <w:t>Priority of operations</w:t>
-      </w:r>
-    </w:p>
-    <w:p>
-      <w:pPr>
-        <w:pStyle w:val="ListParagraph"/>
-        <w:numPr>
-          <w:ilvl w:val="0"/>
-          <w:numId w:val="1"/>
-        </w:numPr>
-      </w:pPr>
-      <w:r>
-        <w:t xml:space="preserve">Logical operations </w:t>
-      </w:r>
-    </w:p>
-    <w:p>
-      <w:pPr>
-        <w:pStyle w:val="ListParagraph"/>
-        <w:numPr>
-          <w:ilvl w:val="1"/>
-          <w:numId w:val="1"/>
-        </w:numPr>
-      </w:pPr>
-      <w:r>
-        <w:t>AND</w:t>
-      </w:r>
-    </w:p>
-    <w:p>
-      <w:pPr>
-        <w:pStyle w:val="ListParagraph"/>
-        <w:numPr>
-          <w:ilvl w:val="1"/>
-          <w:numId w:val="1"/>
-        </w:numPr>
-      </w:pPr>
-      <w:r>
-        <w:t xml:space="preserve">OR </w:t>
-      </w:r>
-    </w:p>
-    <w:p>
-      <w:pPr>
-        <w:pStyle w:val="ListParagraph"/>
-        <w:numPr>
-          <w:ilvl w:val="1"/>
-          <w:numId w:val="1"/>
-        </w:numPr>
-      </w:pPr>
-      <w:r>
-        <w:t xml:space="preserve">NOT </w:t>
-      </w:r>
-    </w:p>
-    <w:p>
-      <w:pPr>
-        <w:pStyle w:val="ListParagraph"/>
-        <w:numPr>
-          <w:ilvl w:val="1"/>
-          <w:numId w:val="1"/>
-        </w:numPr>
-      </w:pPr>
-      <w:r>
-        <w:t>Priority of operations</w:t>
-      </w:r>
-    </w:p>
-    <w:p>
-      <w:pPr>
-        <w:pStyle w:val="ListParagraph"/>
-        <w:numPr>
-          <w:ilvl w:val="0"/>
-          <w:numId w:val="1"/>
-        </w:numPr>
-      </w:pPr>
-      <w:r>
-        <w:t xml:space="preserve">Type Conversions </w:t>
-      </w:r>
-    </w:p>
-    <w:p>
-      <w:pPr>
-        <w:pStyle w:val="ListParagraph"/>
-        <w:numPr>
-          <w:ilvl w:val="0"/>
-          <w:numId w:val="1"/>
-        </w:numPr>
-      </w:pPr>
-      <w:r>
-        <w:t>Assignment operation</w:t>
-      </w:r>
-    </w:p>
-    <w:p>
-      <w:pPr>
-        <w:pStyle w:val="ListParagraph"/>
-        <w:numPr>
-          <w:ilvl w:val="0"/>
-          <w:numId w:val="1"/>
-        </w:numPr>
-      </w:pPr>
-      <w:r>
-        <w:t>Bitwise operation</w:t>
-      </w:r>
-    </w:p>
-    <w:p>
-      <w:pPr>
-        <w:pStyle w:val="ListParagraph"/>
-        <w:numPr>
-          <w:ilvl w:val="0"/>
-          <w:numId w:val="1"/>
-        </w:numPr>
-      </w:pPr>
-      <w:r>
-        <w:t>Conditional expression in C</w:t>
-      </w:r>
-    </w:p>
-    <w:p>
-      <w:pPr>
-        <w:pStyle w:val="ListParagraph"/>
-        <w:numPr>
-          <w:ilvl w:val="0"/>
-          <w:numId w:val="1"/>
-        </w:numPr>
-      </w:pPr>
-      <w:r>
-        <w:t xml:space="preserve">Simple if </w:t>
-      </w:r>
-    </w:p>
-    <w:p>
-      <w:pPr>
-        <w:pStyle w:val="ListParagraph"/>
-        <w:numPr>
-          <w:ilvl w:val="0"/>
-          <w:numId w:val="1"/>
-        </w:numPr>
-      </w:pPr>
-      <w:r>
-        <w:t xml:space="preserve">If –else </w:t>
-      </w:r>
-    </w:p>
-    <w:p>
-      <w:pPr>
-        <w:pStyle w:val="ListParagraph"/>
-        <w:numPr>
-          <w:ilvl w:val="0"/>
-          <w:numId w:val="1"/>
-        </w:numPr>
-      </w:pPr>
-      <w:r>
-        <w:t>Else if</w:t>
-      </w:r>
-    </w:p>
-    <w:p>
-      <w:pPr>
-        <w:pStyle w:val="ListParagraph"/>
-        <w:numPr>
-          <w:ilvl w:val="0"/>
-          <w:numId w:val="1"/>
-        </w:numPr>
-      </w:pPr>
-      <w:r>
-        <w:t>Switch</w:t>
-      </w:r>
-    </w:p>
-    <w:p>
-      <w:pPr>
-        <w:pStyle w:val="ListParagraph"/>
-        <w:numPr>
-          <w:ilvl w:val="0"/>
-          <w:numId w:val="1"/>
-        </w:numPr>
-      </w:pPr>
-      <w:r>
-        <w:t xml:space="preserve">For loop </w:t>
-      </w:r>
-    </w:p>
-    <w:p>
-      <w:pPr>
-        <w:pStyle w:val="ListParagraph"/>
-        <w:numPr>
-          <w:ilvl w:val="0"/>
-          <w:numId w:val="1"/>
-        </w:numPr>
-      </w:pPr>
-      <w:r>
-        <w:t xml:space="preserve">Do while </w:t>
-      </w:r>
-    </w:p>
-    <w:p>
-      <w:pPr>
-        <w:pStyle w:val="ListParagraph"/>
-        <w:numPr>
-          <w:ilvl w:val="0"/>
-          <w:numId w:val="1"/>
-        </w:numPr>
-      </w:pPr>
-      <w:r>
-        <w:t>While</w:t>
-      </w:r>
-    </w:p>
-    <w:p>
-      <w:pPr>
-        <w:pStyle w:val="ListParagraph"/>
-        <w:numPr>
-          <w:ilvl w:val="0"/>
-          <w:numId w:val="1"/>
-        </w:numPr>
-      </w:pPr>
-      <w:r>
-        <w:t xml:space="preserve">Break </w:t>
-      </w:r>
-    </w:p>
-    <w:p>
-      <w:pPr>
-        <w:pStyle w:val="ListParagraph"/>
-        <w:numPr>
-          <w:ilvl w:val="0"/>
-          <w:numId w:val="1"/>
-        </w:numPr>
-      </w:pPr>
-      <w:r>
-        <w:t>Continue</w:t>
-      </w:r>
-    </w:p>
-    <w:p>
-      <w:pPr>
-        <w:pStyle w:val="ListParagraph"/>
-        <w:numPr>
-          <w:ilvl w:val="0"/>
-          <w:numId w:val="1"/>
-        </w:numPr>
-      </w:pPr>
-      <w:r>
-        <w:lastRenderedPageBreak/>
-        <w:t xml:space="preserve">Labels </w:t>
-      </w:r>
-    </w:p>
-    <w:p>
-      <w:pPr>
-        <w:pStyle w:val="ListParagraph"/>
-        <w:numPr>
-          <w:ilvl w:val="0"/>
-          <w:numId w:val="1"/>
-        </w:numPr>
-      </w:pPr>
+      <w:r>
+        <w:rPr>
+          <w:sz w:val="32"/>
+          <w:szCs w:val="32"/>
+        </w:rPr>
+        <w:t xml:space="preserve"> arrays </w:t>
+      </w:r>
+    </w:p>
+    <w:p>
+      <w:pPr>
+        <w:pStyle w:val="ListParagraph"/>
+        <w:numPr>
+          <w:ilvl w:val="0"/>
+          <w:numId w:val="1"/>
+        </w:numPr>
+        <w:rPr>
+          <w:sz w:val="32"/>
+          <w:szCs w:val="32"/>
+        </w:rPr>
+      </w:pPr>
+      <w:r>
+        <w:rPr>
+          <w:sz w:val="32"/>
+          <w:szCs w:val="32"/>
+        </w:rPr>
+        <w:t xml:space="preserve">Pointers with </w:t>
+      </w:r>
       <w:proofErr w:type="spellStart"/>
       <w:r>
-        <w:t>Goto</w:t>
+        <w:rPr>
+          <w:sz w:val="32"/>
+          <w:szCs w:val="32"/>
+        </w:rPr>
+        <w:t>mulit</w:t>
       </w:r>
       <w:proofErr w:type="spellEnd"/>
-    </w:p>
-    <w:p>
-      <w:pPr>
-        <w:pStyle w:val="ListParagraph"/>
-        <w:numPr>
-          <w:ilvl w:val="0"/>
-          <w:numId w:val="1"/>
-        </w:numPr>
-      </w:pPr>
-      <w:r>
-        <w:t xml:space="preserve">Basic of functions </w:t>
-      </w:r>
-    </w:p>
-    <w:p>
-      <w:pPr>
-        <w:pStyle w:val="ListParagraph"/>
-        <w:numPr>
-          <w:ilvl w:val="0"/>
-          <w:numId w:val="1"/>
-        </w:numPr>
-      </w:pPr>
-      <w:r>
-        <w:t xml:space="preserve">Function return type </w:t>
-      </w:r>
-    </w:p>
-    <w:p>
-      <w:pPr>
-        <w:pStyle w:val="ListParagraph"/>
-        <w:numPr>
-          <w:ilvl w:val="0"/>
-          <w:numId w:val="1"/>
-        </w:numPr>
-      </w:pPr>
-      <w:r>
-        <w:t>Parameters</w:t>
-      </w:r>
-    </w:p>
-    <w:p>
-      <w:pPr>
-        <w:pStyle w:val="ListParagraph"/>
-        <w:numPr>
-          <w:ilvl w:val="0"/>
-          <w:numId w:val="1"/>
-        </w:numPr>
-      </w:pPr>
-      <w:r>
-        <w:t xml:space="preserve">External variables </w:t>
-      </w:r>
-    </w:p>
-    <w:p>
-      <w:pPr>
-        <w:pStyle w:val="ListParagraph"/>
-        <w:numPr>
-          <w:ilvl w:val="0"/>
-          <w:numId w:val="1"/>
-        </w:numPr>
-      </w:pPr>
-      <w:r>
-        <w:t xml:space="preserve">Scope </w:t>
-      </w:r>
-    </w:p>
-    <w:p>
-      <w:pPr>
-        <w:pStyle w:val="ListParagraph"/>
-        <w:numPr>
-          <w:ilvl w:val="0"/>
-          <w:numId w:val="1"/>
-        </w:numPr>
-      </w:pPr>
-      <w:r>
-        <w:t xml:space="preserve">Call by value </w:t>
-      </w:r>
-    </w:p>
-    <w:p>
-      <w:pPr>
-        <w:pStyle w:val="ListParagraph"/>
-        <w:numPr>
-          <w:ilvl w:val="0"/>
-          <w:numId w:val="1"/>
-        </w:numPr>
-      </w:pPr>
-      <w:r>
-        <w:t>Call by reference</w:t>
-      </w:r>
-    </w:p>
-    <w:p>
-      <w:pPr>
-        <w:pStyle w:val="ListParagraph"/>
-        <w:numPr>
-          <w:ilvl w:val="0"/>
-          <w:numId w:val="1"/>
-        </w:numPr>
-      </w:pPr>
-      <w:r>
-        <w:t>Recursion</w:t>
-      </w:r>
-    </w:p>
-    <w:p>
-      <w:pPr>
-        <w:pStyle w:val="ListParagraph"/>
-        <w:numPr>
-          <w:ilvl w:val="0"/>
-          <w:numId w:val="1"/>
-        </w:numPr>
-      </w:pPr>
-      <w:r>
-        <w:t xml:space="preserve">Arrays </w:t>
-      </w:r>
-    </w:p>
-    <w:p>
-      <w:pPr>
-        <w:pStyle w:val="ListParagraph"/>
-        <w:numPr>
-          <w:ilvl w:val="1"/>
-          <w:numId w:val="1"/>
-        </w:numPr>
-      </w:pPr>
-      <w:r>
-        <w:t xml:space="preserve">Sizes </w:t>
-      </w:r>
-    </w:p>
-    <w:p>
-      <w:pPr>
-        <w:pStyle w:val="ListParagraph"/>
-        <w:numPr>
-          <w:ilvl w:val="1"/>
-          <w:numId w:val="1"/>
-        </w:numPr>
-      </w:pPr>
-      <w:r>
-        <w:t xml:space="preserve">Looping </w:t>
-      </w:r>
-    </w:p>
-    <w:p>
-      <w:pPr>
-        <w:pStyle w:val="ListParagraph"/>
-        <w:numPr>
-          <w:ilvl w:val="0"/>
-          <w:numId w:val="1"/>
-        </w:numPr>
-      </w:pPr>
-      <w:r>
-        <w:t xml:space="preserve">Strings </w:t>
-      </w:r>
-    </w:p>
-    <w:p>
-      <w:pPr>
-        <w:pStyle w:val="ListParagraph"/>
-        <w:numPr>
-          <w:ilvl w:val="0"/>
-          <w:numId w:val="1"/>
-        </w:numPr>
-      </w:pPr>
-      <w:r>
-        <w:t xml:space="preserve">Pointers </w:t>
-      </w:r>
-    </w:p>
-    <w:p>
-      <w:pPr>
-        <w:pStyle w:val="ListParagraph"/>
-        <w:numPr>
-          <w:ilvl w:val="0"/>
-          <w:numId w:val="1"/>
-        </w:numPr>
-      </w:pPr>
-      <w:r>
-        <w:t xml:space="preserve">Pointers and addresses </w:t>
-      </w:r>
-    </w:p>
-    <w:p>
-      <w:pPr>
-        <w:pStyle w:val="ListParagraph"/>
-        <w:numPr>
-          <w:ilvl w:val="0"/>
-          <w:numId w:val="1"/>
-        </w:numPr>
-      </w:pPr>
-      <w:r>
-        <w:t xml:space="preserve">Pointers and function arguments </w:t>
-      </w:r>
-    </w:p>
-    <w:p>
-      <w:pPr>
-        <w:pStyle w:val="ListParagraph"/>
-        <w:numPr>
-          <w:ilvl w:val="0"/>
-          <w:numId w:val="1"/>
-        </w:numPr>
-      </w:pPr>
-      <w:r>
-        <w:t xml:space="preserve">Pointers and arrays </w:t>
-      </w:r>
-    </w:p>
-    <w:p>
-      <w:pPr>
-        <w:pStyle w:val="ListParagraph"/>
-        <w:numPr>
-          <w:ilvl w:val="0"/>
-          <w:numId w:val="1"/>
-        </w:numPr>
-      </w:pPr>
-      <w:proofErr w:type="spellStart"/>
-      <w:r>
-        <w:t>Multi dimensional</w:t>
-      </w:r>
-      <w:proofErr w:type="spellEnd"/>
-      <w:r>
-        <w:t xml:space="preserve"> arrays </w:t>
-      </w:r>
-    </w:p>
-    <w:p>
-      <w:pPr>
-        <w:pStyle w:val="ListParagraph"/>
-        <w:numPr>
-          <w:ilvl w:val="0"/>
-          <w:numId w:val="1"/>
-        </w:numPr>
-      </w:pPr>
-      <w:r>
-        <w:t xml:space="preserve">Pointers with </w:t>
-      </w:r>
-      <w:proofErr w:type="spellStart"/>
-      <w:r>
-        <w:t>mulit</w:t>
-      </w:r>
-      <w:proofErr w:type="spellEnd"/>
-      <w:r>
+      <w:r>
+        <w:rPr>
+          <w:sz w:val="32"/>
+          <w:szCs w:val="32"/>
+        </w:rPr>
         <w:t xml:space="preserve">-D arrays </w:t>
       </w:r>
     </w:p>
@@ -800,8 +1326,16 @@
           <w:ilvl w:val="0"/>
           <w:numId w:val="1"/>
         </w:numPr>
-      </w:pPr>
-      <w:r>
+        <w:rPr>
+          <w:sz w:val="32"/>
+          <w:szCs w:val="32"/>
+        </w:rPr>
+      </w:pPr>
+      <w:r>
+        <w:rPr>
+          <w:sz w:val="32"/>
+          <w:szCs w:val="32"/>
+        </w:rPr>
         <w:t xml:space="preserve">Command line arguments </w:t>
       </w:r>
     </w:p>
@@ -812,8 +1346,16 @@
           <w:ilvl w:val="0"/>
           <w:numId w:val="1"/>
         </w:numPr>
-      </w:pPr>
-      <w:r>
+        <w:rPr>
+          <w:sz w:val="32"/>
+          <w:szCs w:val="32"/>
+        </w:rPr>
+      </w:pPr>
+      <w:r>
+        <w:rPr>
+          <w:sz w:val="32"/>
+          <w:szCs w:val="32"/>
+        </w:rPr>
         <w:t xml:space="preserve">Structures </w:t>
       </w:r>
     </w:p>
@@ -824,8 +1366,16 @@
           <w:ilvl w:val="0"/>
           <w:numId w:val="1"/>
         </w:numPr>
-      </w:pPr>
-      <w:r>
+        <w:rPr>
+          <w:sz w:val="32"/>
+          <w:szCs w:val="32"/>
+        </w:rPr>
+      </w:pPr>
+      <w:r>
+        <w:rPr>
+          <w:sz w:val="32"/>
+          <w:szCs w:val="32"/>
+        </w:rPr>
         <w:t xml:space="preserve">Structures and functions </w:t>
       </w:r>
     </w:p>
@@ -836,8 +1386,16 @@
           <w:ilvl w:val="0"/>
           <w:numId w:val="1"/>
         </w:numPr>
-      </w:pPr>
-      <w:r>
+        <w:rPr>
+          <w:sz w:val="32"/>
+          <w:szCs w:val="32"/>
+        </w:rPr>
+      </w:pPr>
+      <w:r>
+        <w:rPr>
+          <w:sz w:val="32"/>
+          <w:szCs w:val="32"/>
+        </w:rPr>
         <w:t xml:space="preserve">Array of structures </w:t>
       </w:r>
     </w:p>
@@ -848,8 +1406,16 @@
           <w:ilvl w:val="0"/>
           <w:numId w:val="1"/>
         </w:numPr>
-      </w:pPr>
-      <w:r>
+        <w:rPr>
+          <w:sz w:val="32"/>
+          <w:szCs w:val="32"/>
+        </w:rPr>
+      </w:pPr>
+      <w:r>
+        <w:rPr>
+          <w:sz w:val="32"/>
+          <w:szCs w:val="32"/>
+        </w:rPr>
         <w:t xml:space="preserve">Pointer and Structures </w:t>
       </w:r>
     </w:p>
@@ -860,8 +1426,16 @@
           <w:ilvl w:val="0"/>
           <w:numId w:val="1"/>
         </w:numPr>
-      </w:pPr>
-      <w:r>
+        <w:rPr>
+          <w:sz w:val="32"/>
+          <w:szCs w:val="32"/>
+        </w:rPr>
+      </w:pPr>
+      <w:r>
+        <w:rPr>
+          <w:sz w:val="32"/>
+          <w:szCs w:val="32"/>
+        </w:rPr>
         <w:t xml:space="preserve">Unions </w:t>
       </w:r>
     </w:p>
@@ -887,8 +1461,16 @@
           <w:ilvl w:val="0"/>
           <w:numId w:val="2"/>
         </w:numPr>
-      </w:pPr>
-      <w:r>
+        <w:rPr>
+          <w:sz w:val="32"/>
+          <w:szCs w:val="32"/>
+        </w:rPr>
+      </w:pPr>
+      <w:r>
+        <w:rPr>
+          <w:sz w:val="32"/>
+          <w:szCs w:val="32"/>
+        </w:rPr>
         <w:t xml:space="preserve">Linked list </w:t>
       </w:r>
     </w:p>
@@ -899,8 +1481,16 @@
           <w:ilvl w:val="0"/>
           <w:numId w:val="2"/>
         </w:numPr>
-      </w:pPr>
-      <w:r>
+        <w:rPr>
+          <w:sz w:val="32"/>
+          <w:szCs w:val="32"/>
+        </w:rPr>
+      </w:pPr>
+      <w:r>
+        <w:rPr>
+          <w:sz w:val="32"/>
+          <w:szCs w:val="32"/>
+        </w:rPr>
         <w:t xml:space="preserve">Double Linked list </w:t>
       </w:r>
     </w:p>
@@ -911,8 +1501,16 @@
           <w:ilvl w:val="0"/>
           <w:numId w:val="2"/>
         </w:numPr>
-      </w:pPr>
-      <w:r>
+        <w:rPr>
+          <w:sz w:val="32"/>
+          <w:szCs w:val="32"/>
+        </w:rPr>
+      </w:pPr>
+      <w:r>
+        <w:rPr>
+          <w:sz w:val="32"/>
+          <w:szCs w:val="32"/>
+        </w:rPr>
         <w:t xml:space="preserve">Stack </w:t>
       </w:r>
     </w:p>
@@ -923,8 +1521,16 @@
           <w:ilvl w:val="0"/>
           <w:numId w:val="2"/>
         </w:numPr>
-      </w:pPr>
-      <w:r>
+        <w:rPr>
+          <w:sz w:val="32"/>
+          <w:szCs w:val="32"/>
+        </w:rPr>
+      </w:pPr>
+      <w:r>
+        <w:rPr>
+          <w:sz w:val="32"/>
+          <w:szCs w:val="32"/>
+        </w:rPr>
         <w:t xml:space="preserve">Queue </w:t>
       </w:r>
     </w:p>
@@ -935,8 +1541,16 @@
           <w:ilvl w:val="0"/>
           <w:numId w:val="2"/>
         </w:numPr>
-      </w:pPr>
-      <w:r>
+        <w:rPr>
+          <w:sz w:val="32"/>
+          <w:szCs w:val="32"/>
+        </w:rPr>
+      </w:pPr>
+      <w:r>
+        <w:rPr>
+          <w:sz w:val="32"/>
+          <w:szCs w:val="32"/>
+        </w:rPr>
         <w:t xml:space="preserve">Linked stack </w:t>
       </w:r>
     </w:p>
@@ -947,8 +1561,16 @@
           <w:ilvl w:val="0"/>
           <w:numId w:val="2"/>
         </w:numPr>
-      </w:pPr>
-      <w:r>
+        <w:rPr>
+          <w:sz w:val="32"/>
+          <w:szCs w:val="32"/>
+        </w:rPr>
+      </w:pPr>
+      <w:r>
+        <w:rPr>
+          <w:sz w:val="32"/>
+          <w:szCs w:val="32"/>
+        </w:rPr>
         <w:t xml:space="preserve">Linked queue </w:t>
       </w:r>
     </w:p>
@@ -959,8 +1581,16 @@
           <w:ilvl w:val="0"/>
           <w:numId w:val="2"/>
         </w:numPr>
-      </w:pPr>
-      <w:r>
+        <w:rPr>
+          <w:sz w:val="32"/>
+          <w:szCs w:val="32"/>
+        </w:rPr>
+      </w:pPr>
+      <w:r>
+        <w:rPr>
+          <w:sz w:val="32"/>
+          <w:szCs w:val="32"/>
+        </w:rPr>
         <w:t xml:space="preserve">Graph </w:t>
       </w:r>
     </w:p>
@@ -971,8 +1601,16 @@
           <w:ilvl w:val="0"/>
           <w:numId w:val="2"/>
         </w:numPr>
-      </w:pPr>
-      <w:r>
+        <w:rPr>
+          <w:sz w:val="32"/>
+          <w:szCs w:val="32"/>
+        </w:rPr>
+      </w:pPr>
+      <w:r>
+        <w:rPr>
+          <w:sz w:val="32"/>
+          <w:szCs w:val="32"/>
+        </w:rPr>
         <w:t>Tree</w:t>
       </w:r>
     </w:p>
@@ -998,8 +1636,16 @@
           <w:ilvl w:val="0"/>
           <w:numId w:val="3"/>
         </w:numPr>
-      </w:pPr>
-      <w:r>
+        <w:rPr>
+          <w:sz w:val="32"/>
+          <w:szCs w:val="32"/>
+        </w:rPr>
+      </w:pPr>
+      <w:r>
+        <w:rPr>
+          <w:sz w:val="32"/>
+          <w:szCs w:val="32"/>
+        </w:rPr>
         <w:t>Class</w:t>
       </w:r>
     </w:p>
@@ -1010,8 +1656,16 @@
           <w:ilvl w:val="0"/>
           <w:numId w:val="3"/>
         </w:numPr>
-      </w:pPr>
-      <w:r>
+        <w:rPr>
+          <w:sz w:val="32"/>
+          <w:szCs w:val="32"/>
+        </w:rPr>
+      </w:pPr>
+      <w:r>
+        <w:rPr>
+          <w:sz w:val="32"/>
+          <w:szCs w:val="32"/>
+        </w:rPr>
         <w:t xml:space="preserve"> Object </w:t>
       </w:r>
     </w:p>
@@ -1022,8 +1676,16 @@
           <w:ilvl w:val="0"/>
           <w:numId w:val="3"/>
         </w:numPr>
-      </w:pPr>
-      <w:r>
+        <w:rPr>
+          <w:sz w:val="32"/>
+          <w:szCs w:val="32"/>
+        </w:rPr>
+      </w:pPr>
+      <w:r>
+        <w:rPr>
+          <w:sz w:val="32"/>
+          <w:szCs w:val="32"/>
+        </w:rPr>
         <w:t>Abstraction</w:t>
       </w:r>
     </w:p>
@@ -1034,8 +1696,16 @@
           <w:ilvl w:val="0"/>
           <w:numId w:val="3"/>
         </w:numPr>
-      </w:pPr>
-      <w:r>
+        <w:rPr>
+          <w:sz w:val="32"/>
+          <w:szCs w:val="32"/>
+        </w:rPr>
+      </w:pPr>
+      <w:r>
+        <w:rPr>
+          <w:sz w:val="32"/>
+          <w:szCs w:val="32"/>
+        </w:rPr>
         <w:t>Encapsulation</w:t>
       </w:r>
     </w:p>
@@ -1046,41 +1716,73 @@
           <w:ilvl w:val="0"/>
           <w:numId w:val="3"/>
         </w:numPr>
-      </w:pPr>
-      <w:r>
-        <w:t xml:space="preserve">Inheritance </w:t>
-      </w:r>
-    </w:p>
-    <w:p>
-      <w:pPr>
-        <w:pStyle w:val="ListParagraph"/>
-        <w:numPr>
-          <w:ilvl w:val="0"/>
-          <w:numId w:val="3"/>
-        </w:numPr>
-      </w:pPr>
-      <w:r>
-        <w:t>Overloading and Overriding</w:t>
-      </w:r>
-    </w:p>
-    <w:p>
-      <w:pPr>
-        <w:pStyle w:val="ListParagraph"/>
-        <w:numPr>
-          <w:ilvl w:val="0"/>
-          <w:numId w:val="3"/>
-        </w:numPr>
-      </w:pPr>
-      <w:r>
-        <w:t>Exception Handling</w:t>
-      </w:r>
-    </w:p>
-    <w:p>
-      <w:pPr>
-        <w:pStyle w:val="ListParagraph"/>
-      </w:pPr>
+        <w:rPr>
+          <w:sz w:val="32"/>
+          <w:szCs w:val="32"/>
+        </w:rPr>
+      </w:pPr>
+      <w:r>
+        <w:rPr>
+          <w:sz w:val="32"/>
+          <w:szCs w:val="32"/>
+        </w:rPr>
+        <w:lastRenderedPageBreak/>
+        <w:t>Inheritance</w:t>
+      </w:r>
       <w:bookmarkStart w:id="0" w:name="_GoBack"/>
       <w:bookmarkEnd w:id="0"/>
+      <w:r>
+        <w:rPr>
+          <w:sz w:val="32"/>
+          <w:szCs w:val="32"/>
+        </w:rPr>
+        <w:t xml:space="preserve"> </w:t>
+      </w:r>
+    </w:p>
+    <w:p>
+      <w:pPr>
+        <w:pStyle w:val="ListParagraph"/>
+        <w:numPr>
+          <w:ilvl w:val="0"/>
+          <w:numId w:val="3"/>
+        </w:numPr>
+        <w:rPr>
+          <w:sz w:val="32"/>
+          <w:szCs w:val="32"/>
+        </w:rPr>
+      </w:pPr>
+      <w:r>
+        <w:rPr>
+          <w:sz w:val="32"/>
+          <w:szCs w:val="32"/>
+        </w:rPr>
+        <w:t>Overloading and Overriding</w:t>
+      </w:r>
+    </w:p>
+    <w:p>
+      <w:pPr>
+        <w:pStyle w:val="ListParagraph"/>
+        <w:numPr>
+          <w:ilvl w:val="0"/>
+          <w:numId w:val="3"/>
+        </w:numPr>
+        <w:rPr>
+          <w:sz w:val="32"/>
+          <w:szCs w:val="32"/>
+        </w:rPr>
+      </w:pPr>
+      <w:r>
+        <w:rPr>
+          <w:sz w:val="32"/>
+          <w:szCs w:val="32"/>
+        </w:rPr>
+        <w:t>Exception Handling</w:t>
+      </w:r>
+    </w:p>
+    <w:p>
+      <w:pPr>
+        <w:pStyle w:val="ListParagraph"/>
+      </w:pPr>
     </w:p>
     <w:p/>
     <w:p/>
